--- a/Articles/2025/4_Game_Maker_2/8_Obects_to_throw_around_room/Write Up.docx
+++ b/Articles/2025/4_Game_Maker_2/8_Obects_to_throw_around_room/Write Up.docx
@@ -8,6 +8,30 @@
       </w:pPr>
       <w:r>
         <w:t>Write Up</w:t>
+      </w:r>
+    </w:p>
+    <w:p>
+      <w:r>
+        <w:t>This week, we will be looking at how we can create a few objects to throw around the room. This would be things like, hearts, apples, and bombs.</w:t>
+      </w:r>
+    </w:p>
+    <w:p>
+      <w:r>
+        <w:t>So, if this would interest you at all then please join us for this week’s article entitled:</w:t>
+      </w:r>
+    </w:p>
+    <w:p>
+      <w:pPr>
+        <w:pStyle w:val="Heading1"/>
+      </w:pPr>
+      <w:r>
+        <w:t xml:space="preserve">8 Objects </w:t>
+      </w:r>
+      <w:r>
+        <w:t>t</w:t>
+      </w:r>
+      <w:r>
+        <w:t>o Throw Around Room</w:t>
       </w:r>
     </w:p>
     <w:p/>
